--- a/images/petma logo.docx
+++ b/images/petma logo.docx
@@ -10,16 +10,16 @@
         <mc:AlternateContent>
           <mc:Choice Requires="wps">
             <w:drawing>
-              <wp:anchor distT="45720" distB="45720" distL="114300" distR="114300" simplePos="0" relativeHeight="251659264" behindDoc="0" locked="0" layoutInCell="1" allowOverlap="1" wp14:anchorId="31BCF9F5" wp14:editId="0DECD43F">
+              <wp:anchor distT="45720" distB="45720" distL="114300" distR="114300" simplePos="0" relativeHeight="251659264" behindDoc="0" locked="0" layoutInCell="1" allowOverlap="1" wp14:anchorId="31BCF9F5" wp14:editId="2D69CAFE">
                 <wp:simplePos x="0" y="0"/>
                 <wp:positionH relativeFrom="column">
-                  <wp:posOffset>3746500</wp:posOffset>
+                  <wp:posOffset>1129225</wp:posOffset>
                 </wp:positionH>
                 <wp:positionV relativeFrom="paragraph">
-                  <wp:posOffset>728980</wp:posOffset>
+                  <wp:posOffset>793115</wp:posOffset>
                 </wp:positionV>
-                <wp:extent cx="2146300" cy="1430020"/>
-                <wp:effectExtent l="0" t="0" r="6350" b="0"/>
+                <wp:extent cx="1201616" cy="592015"/>
+                <wp:effectExtent l="0" t="0" r="0" b="0"/>
                 <wp:wrapNone/>
                 <wp:docPr id="217" name="Text Box 2"/>
                 <wp:cNvGraphicFramePr>
@@ -34,7 +34,7 @@
                       <wps:spPr bwMode="auto">
                         <a:xfrm>
                           <a:off x="0" y="0"/>
-                          <a:ext cx="2146300" cy="1430020"/>
+                          <a:ext cx="1201616" cy="592015"/>
                         </a:xfrm>
                         <a:prstGeom prst="rect">
                           <a:avLst/>
@@ -70,7 +70,7 @@
                                 <w:bCs/>
                                 <w:i/>
                                 <w:iCs/>
-                                <w:color w:val="2F5496" w:themeColor="accent1" w:themeShade="BF"/>
+                                <w:color w:val="3E6DC2"/>
                                 <w:sz w:val="72"/>
                                 <w:szCs w:val="72"/>
                               </w:rPr>
@@ -83,35 +83,11 @@
                                 <w:bCs/>
                                 <w:i/>
                                 <w:iCs/>
-                                <w:color w:val="C45911" w:themeColor="accent2" w:themeShade="BF"/>
+                                <w:color w:val="AB274A"/>
                                 <w:sz w:val="72"/>
                                 <w:szCs w:val="72"/>
                               </w:rPr>
                               <w:t>ma</w:t>
-                            </w:r>
-                            <w:r>
-                              <w:rPr>
-                                <w:rFonts w:ascii="Brush Script MT" w:hAnsi="Brush Script MT"/>
-                                <w:b/>
-                                <w:bCs/>
-                                <w:i/>
-                                <w:iCs/>
-                                <w:color w:val="C45911" w:themeColor="accent2" w:themeShade="BF"/>
-                                <w:sz w:val="72"/>
-                                <w:szCs w:val="72"/>
-                              </w:rPr>
-                              <w:br/>
-                            </w:r>
-                            <w:r>
-                              <w:rPr>
-                                <w:rFonts w:ascii="Brush Script MT" w:hAnsi="Brush Script MT"/>
-                                <w:b/>
-                                <w:bCs/>
-                                <w:color w:val="808080" w:themeColor="background1" w:themeShade="80"/>
-                                <w:sz w:val="72"/>
-                                <w:szCs w:val="72"/>
-                              </w:rPr>
-                              <w:t>Consulting</w:t>
                             </w:r>
                           </w:p>
                         </w:txbxContent>
@@ -137,7 +113,7 @@
                 <v:stroke joinstyle="miter"/>
                 <v:path gradientshapeok="t" o:connecttype="rect"/>
               </v:shapetype>
-              <v:shape id="Text Box 2" o:spid="_x0000_s1026" type="#_x0000_t202" style="position:absolute;margin-left:295pt;margin-top:57.4pt;width:169pt;height:112.6pt;z-index:251659264;visibility:visible;mso-wrap-style:square;mso-width-percent:0;mso-height-percent:0;mso-wrap-distance-left:9pt;mso-wrap-distance-top:3.6pt;mso-wrap-distance-right:9pt;mso-wrap-distance-bottom:3.6pt;mso-position-horizontal:absolute;mso-position-horizontal-relative:text;mso-position-vertical:absolute;mso-position-vertical-relative:text;mso-width-percent:0;mso-height-percent:0;mso-width-relative:margin;mso-height-relative:margin;v-text-anchor:top" o:gfxdata="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" stroked="f">
+              <v:shape id="Text Box 2" o:spid="_x0000_s1026" type="#_x0000_t202" style="position:absolute;margin-left:88.9pt;margin-top:62.45pt;width:94.6pt;height:46.6pt;z-index:251659264;visibility:visible;mso-wrap-style:square;mso-width-percent:0;mso-height-percent:0;mso-wrap-distance-left:9pt;mso-wrap-distance-top:3.6pt;mso-wrap-distance-right:9pt;mso-wrap-distance-bottom:3.6pt;mso-position-horizontal:absolute;mso-position-horizontal-relative:text;mso-position-vertical:absolute;mso-position-vertical-relative:text;mso-width-percent:0;mso-height-percent:0;mso-width-relative:margin;mso-height-relative:margin;v-text-anchor:top" o:gfxdata="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" stroked="f">
                 <v:textbox>
                   <w:txbxContent>
                     <w:p>
@@ -159,7 +135,7 @@
                           <w:bCs/>
                           <w:i/>
                           <w:iCs/>
-                          <w:color w:val="2F5496" w:themeColor="accent1" w:themeShade="BF"/>
+                          <w:color w:val="3E6DC2"/>
                           <w:sz w:val="72"/>
                           <w:szCs w:val="72"/>
                         </w:rPr>
@@ -172,269 +148,11 @@
                           <w:bCs/>
                           <w:i/>
                           <w:iCs/>
-                          <w:color w:val="C45911" w:themeColor="accent2" w:themeShade="BF"/>
+                          <w:color w:val="AB274A"/>
                           <w:sz w:val="72"/>
                           <w:szCs w:val="72"/>
                         </w:rPr>
                         <w:t>ma</w:t>
-                      </w:r>
-                      <w:r>
-                        <w:rPr>
-                          <w:rFonts w:ascii="Brush Script MT" w:hAnsi="Brush Script MT"/>
-                          <w:b/>
-                          <w:bCs/>
-                          <w:i/>
-                          <w:iCs/>
-                          <w:color w:val="C45911" w:themeColor="accent2" w:themeShade="BF"/>
-                          <w:sz w:val="72"/>
-                          <w:szCs w:val="72"/>
-                        </w:rPr>
-                        <w:br/>
-                      </w:r>
-                      <w:r>
-                        <w:rPr>
-                          <w:rFonts w:ascii="Brush Script MT" w:hAnsi="Brush Script MT"/>
-                          <w:b/>
-                          <w:bCs/>
-                          <w:color w:val="808080" w:themeColor="background1" w:themeShade="80"/>
-                          <w:sz w:val="72"/>
-                          <w:szCs w:val="72"/>
-                        </w:rPr>
-                        <w:t>Consulting</w:t>
-                      </w:r>
-                    </w:p>
-                  </w:txbxContent>
-                </v:textbox>
-              </v:shape>
-            </w:pict>
-          </mc:Fallback>
-        </mc:AlternateContent>
-      </w:r>
-      <w:r>
-        <w:rPr>
-          <w:noProof/>
-        </w:rPr>
-        <mc:AlternateContent>
-          <mc:Choice Requires="wps">
-            <w:drawing>
-              <wp:anchor distT="45720" distB="45720" distL="114300" distR="114300" simplePos="0" relativeHeight="251663360" behindDoc="0" locked="0" layoutInCell="1" allowOverlap="1" wp14:anchorId="4E76E517" wp14:editId="5F9F630B">
-                <wp:simplePos x="0" y="0"/>
-                <wp:positionH relativeFrom="column">
-                  <wp:posOffset>2425700</wp:posOffset>
-                </wp:positionH>
-                <wp:positionV relativeFrom="paragraph">
-                  <wp:posOffset>914400</wp:posOffset>
-                </wp:positionV>
-                <wp:extent cx="1054100" cy="1587500"/>
-                <wp:effectExtent l="0" t="0" r="0" b="0"/>
-                <wp:wrapNone/>
-                <wp:docPr id="627104039" name="Text Box 2"/>
-                <wp:cNvGraphicFramePr>
-                  <a:graphicFrameLocks xmlns:a="http://schemas.openxmlformats.org/drawingml/2006/main"/>
-                </wp:cNvGraphicFramePr>
-                <a:graphic xmlns:a="http://schemas.openxmlformats.org/drawingml/2006/main">
-                  <a:graphicData uri="http://schemas.microsoft.com/office/word/2010/wordprocessingShape">
-                    <wps:wsp>
-                      <wps:cNvSpPr txBox="1">
-                        <a:spLocks noChangeArrowheads="1"/>
-                      </wps:cNvSpPr>
-                      <wps:spPr bwMode="auto">
-                        <a:xfrm>
-                          <a:off x="0" y="0"/>
-                          <a:ext cx="1054100" cy="1587500"/>
-                        </a:xfrm>
-                        <a:prstGeom prst="rect">
-                          <a:avLst/>
-                        </a:prstGeom>
-                        <a:noFill/>
-                        <a:ln w="9525">
-                          <a:noFill/>
-                          <a:miter lim="800000"/>
-                          <a:headEnd/>
-                          <a:tailEnd/>
-                        </a:ln>
-                      </wps:spPr>
-                      <wps:txbx>
-                        <w:txbxContent>
-                          <w:p>
-                            <w:pPr>
-                              <w:rPr>
-                                <w:rFonts w:ascii="Copperplate Gothic Bold" w:hAnsi="Copperplate Gothic Bold" w:cs="Cascadia Mono SemiBold"/>
-                                <w:i/>
-                                <w:iCs/>
-                                <w:color w:val="A6A6A6" w:themeColor="background1" w:themeShade="A6"/>
-                                <w:sz w:val="144"/>
-                                <w:szCs w:val="144"/>
-                              </w:rPr>
-                            </w:pPr>
-                            <w:r>
-                              <w:rPr>
-                                <w:rFonts w:ascii="Copperplate Gothic Bold" w:hAnsi="Copperplate Gothic Bold" w:cs="Cascadia Mono SemiBold"/>
-                                <w:i/>
-                                <w:iCs/>
-                                <w:color w:val="A6A6A6" w:themeColor="background1" w:themeShade="A6"/>
-                                <w:sz w:val="144"/>
-                                <w:szCs w:val="144"/>
-                              </w:rPr>
-                              <w:t>C</w:t>
-                            </w:r>
-                          </w:p>
-                        </w:txbxContent>
-                      </wps:txbx>
-                      <wps:bodyPr rot="0" vert="horz" wrap="square" lIns="91440" tIns="45720" rIns="91440" bIns="45720" anchor="t" anchorCtr="0">
-                        <a:noAutofit/>
-                      </wps:bodyPr>
-                    </wps:wsp>
-                  </a:graphicData>
-                </a:graphic>
-                <wp14:sizeRelH relativeFrom="margin">
-                  <wp14:pctWidth>0</wp14:pctWidth>
-                </wp14:sizeRelH>
-                <wp14:sizeRelV relativeFrom="margin">
-                  <wp14:pctHeight>0</wp14:pctHeight>
-                </wp14:sizeRelV>
-              </wp:anchor>
-            </w:drawing>
-          </mc:Choice>
-          <mc:Fallback>
-            <w:pict>
-              <v:shape w14:anchorId="4E76E517" id="_x0000_s1027" type="#_x0000_t202" style="position:absolute;margin-left:191pt;margin-top:1in;width:83pt;height:125pt;z-index:251663360;visibility:visible;mso-wrap-style:square;mso-width-percent:0;mso-height-percent:0;mso-wrap-distance-left:9pt;mso-wrap-distance-top:3.6pt;mso-wrap-distance-right:9pt;mso-wrap-distance-bottom:3.6pt;mso-position-horizontal:absolute;mso-position-horizontal-relative:text;mso-position-vertical:absolute;mso-position-vertical-relative:text;mso-width-percent:0;mso-height-percent:0;mso-width-relative:margin;mso-height-relative:margin;v-text-anchor:top" o:gfxdata="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" filled="f" stroked="f">
-                <v:textbox>
-                  <w:txbxContent>
-                    <w:p>
-                      <w:pPr>
-                        <w:rPr>
-                          <w:rFonts w:ascii="Copperplate Gothic Bold" w:hAnsi="Copperplate Gothic Bold" w:cs="Cascadia Mono SemiBold"/>
-                          <w:i/>
-                          <w:iCs/>
-                          <w:color w:val="A6A6A6" w:themeColor="background1" w:themeShade="A6"/>
-                          <w:sz w:val="144"/>
-                          <w:szCs w:val="144"/>
-                        </w:rPr>
-                      </w:pPr>
-                      <w:r>
-                        <w:rPr>
-                          <w:rFonts w:ascii="Copperplate Gothic Bold" w:hAnsi="Copperplate Gothic Bold" w:cs="Cascadia Mono SemiBold"/>
-                          <w:i/>
-                          <w:iCs/>
-                          <w:color w:val="A6A6A6" w:themeColor="background1" w:themeShade="A6"/>
-                          <w:sz w:val="144"/>
-                          <w:szCs w:val="144"/>
-                        </w:rPr>
-                        <w:t>C</w:t>
-                      </w:r>
-                    </w:p>
-                  </w:txbxContent>
-                </v:textbox>
-              </v:shape>
-            </w:pict>
-          </mc:Fallback>
-        </mc:AlternateContent>
-      </w:r>
-      <w:r>
-        <w:rPr>
-          <w:noProof/>
-        </w:rPr>
-        <mc:AlternateContent>
-          <mc:Choice Requires="wps">
-            <w:drawing>
-              <wp:anchor distT="45720" distB="45720" distL="114300" distR="114300" simplePos="0" relativeHeight="251664384" behindDoc="0" locked="0" layoutInCell="1" allowOverlap="1" wp14:anchorId="1384CD57" wp14:editId="7D178AB8">
-                <wp:simplePos x="0" y="0"/>
-                <wp:positionH relativeFrom="column">
-                  <wp:posOffset>2700020</wp:posOffset>
-                </wp:positionH>
-                <wp:positionV relativeFrom="paragraph">
-                  <wp:posOffset>490220</wp:posOffset>
-                </wp:positionV>
-                <wp:extent cx="1104900" cy="1587500"/>
-                <wp:effectExtent l="0" t="0" r="0" b="0"/>
-                <wp:wrapNone/>
-                <wp:docPr id="677544622" name="Text Box 2"/>
-                <wp:cNvGraphicFramePr>
-                  <a:graphicFrameLocks xmlns:a="http://schemas.openxmlformats.org/drawingml/2006/main"/>
-                </wp:cNvGraphicFramePr>
-                <a:graphic xmlns:a="http://schemas.openxmlformats.org/drawingml/2006/main">
-                  <a:graphicData uri="http://schemas.microsoft.com/office/word/2010/wordprocessingShape">
-                    <wps:wsp>
-                      <wps:cNvSpPr txBox="1">
-                        <a:spLocks noChangeArrowheads="1"/>
-                      </wps:cNvSpPr>
-                      <wps:spPr bwMode="auto">
-                        <a:xfrm>
-                          <a:off x="0" y="0"/>
-                          <a:ext cx="1104900" cy="1587500"/>
-                        </a:xfrm>
-                        <a:prstGeom prst="rect">
-                          <a:avLst/>
-                        </a:prstGeom>
-                        <a:noFill/>
-                        <a:ln w="9525">
-                          <a:noFill/>
-                          <a:miter lim="800000"/>
-                          <a:headEnd/>
-                          <a:tailEnd/>
-                        </a:ln>
-                      </wps:spPr>
-                      <wps:txbx>
-                        <w:txbxContent>
-                          <w:p>
-                            <w:pPr>
-                              <w:rPr>
-                                <w:rFonts w:ascii="Brush Script MT" w:hAnsi="Brush Script MT"/>
-                                <w:color w:val="2F5496" w:themeColor="accent1" w:themeShade="BF"/>
-                                <w:sz w:val="214"/>
-                                <w:szCs w:val="214"/>
-                              </w:rPr>
-                            </w:pPr>
-                            <w:r>
-                              <w:rPr>
-                                <w:rFonts w:ascii="Brush Script MT" w:hAnsi="Brush Script MT"/>
-                                <w:color w:val="2F5496" w:themeColor="accent1" w:themeShade="BF"/>
-                                <w:sz w:val="214"/>
-                                <w:szCs w:val="214"/>
-                              </w:rPr>
-                              <w:t>P</w:t>
-                            </w:r>
-                          </w:p>
-                        </w:txbxContent>
-                      </wps:txbx>
-                      <wps:bodyPr rot="0" vert="horz" wrap="square" lIns="91440" tIns="45720" rIns="91440" bIns="45720" anchor="t" anchorCtr="0">
-                        <a:noAutofit/>
-                      </wps:bodyPr>
-                    </wps:wsp>
-                  </a:graphicData>
-                </a:graphic>
-                <wp14:sizeRelH relativeFrom="margin">
-                  <wp14:pctWidth>0</wp14:pctWidth>
-                </wp14:sizeRelH>
-                <wp14:sizeRelV relativeFrom="margin">
-                  <wp14:pctHeight>0</wp14:pctHeight>
-                </wp14:sizeRelV>
-              </wp:anchor>
-            </w:drawing>
-          </mc:Choice>
-          <mc:Fallback>
-            <w:pict>
-              <v:shape w14:anchorId="1384CD57" id="_x0000_s1028" type="#_x0000_t202" style="position:absolute;margin-left:212.6pt;margin-top:38.6pt;width:87pt;height:125pt;z-index:251664384;visibility:visible;mso-wrap-style:square;mso-width-percent:0;mso-height-percent:0;mso-wrap-distance-left:9pt;mso-wrap-distance-top:3.6pt;mso-wrap-distance-right:9pt;mso-wrap-distance-bottom:3.6pt;mso-position-horizontal:absolute;mso-position-horizontal-relative:text;mso-position-vertical:absolute;mso-position-vertical-relative:text;mso-width-percent:0;mso-height-percent:0;mso-width-relative:margin;mso-height-relative:margin;v-text-anchor:top" o:gfxdata="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" filled="f" stroked="f">
-                <v:textbox>
-                  <w:txbxContent>
-                    <w:p>
-                      <w:pPr>
-                        <w:rPr>
-                          <w:rFonts w:ascii="Brush Script MT" w:hAnsi="Brush Script MT"/>
-                          <w:color w:val="2F5496" w:themeColor="accent1" w:themeShade="BF"/>
-                          <w:sz w:val="214"/>
-                          <w:szCs w:val="214"/>
-                        </w:rPr>
-                      </w:pPr>
-                      <w:r>
-                        <w:rPr>
-                          <w:rFonts w:ascii="Brush Script MT" w:hAnsi="Brush Script MT"/>
-                          <w:color w:val="2F5496" w:themeColor="accent1" w:themeShade="BF"/>
-                          <w:sz w:val="214"/>
-                          <w:szCs w:val="214"/>
-                        </w:rPr>
-                        <w:t>P</w:t>
                       </w:r>
                     </w:p>
                   </w:txbxContent>
